--- a/ACTIVIDAD6/ACT._6.docx
+++ b/ACTIVIDAD6/ACT._6.docx
@@ -311,6 +311,13 @@
       <w:proofErr w:type="spellEnd"/>
     </w:p>
     <w:p/>
+    <w:p>
+      <w:proofErr w:type="spellStart"/>
+      <w:r>
+        <w:t>Nvnvnvn</w:t>
+      </w:r>
+      <w:proofErr w:type="spellEnd"/>
+    </w:p>
     <w:p>
       <w:bookmarkStart w:id="0" w:name="_GoBack"/>
       <w:bookmarkEnd w:id="0"/>

--- a/ACTIVIDAD6/ACT._6.docx
+++ b/ACTIVIDAD6/ACT._6.docx
@@ -311,17 +311,24 @@
       <w:proofErr w:type="spellEnd"/>
     </w:p>
     <w:p/>
+    <w:p/>
+    <w:p/>
     <w:p>
-      <w:proofErr w:type="spellStart"/>
-      <w:r>
-        <w:t>Nvnvnvn</w:t>
-      </w:r>
-      <w:proofErr w:type="spellEnd"/>
+      <w:r>
+        <w:t>VersiónP2</w:t>
+      </w:r>
     </w:p>
+    <w:p/>
     <w:p>
       <w:bookmarkStart w:id="0" w:name="_GoBack"/>
       <w:bookmarkEnd w:id="0"/>
     </w:p>
+    <w:p>
+      <w:r>
+        <w:t>VersiónP3</w:t>
+      </w:r>
+    </w:p>
+    <w:p/>
     <w:sectPr>
       <w:headerReference w:type="default" r:id="rId8"/>
       <w:footerReference w:type="default" r:id="rId9"/>

--- a/ACTIVIDAD6/ACT._6.docx
+++ b/ACTIVIDAD6/ACT._6.docx
@@ -311,27 +311,1489 @@
       <w:proofErr w:type="spellEnd"/>
     </w:p>
     <w:p/>
+    <w:p>
+      <w:pPr>
+        <w:rPr>
+          <w:b/>
+        </w:rPr>
+      </w:pPr>
+    </w:p>
+    <w:p>
+      <w:pPr>
+        <w:rPr>
+          <w:b/>
+        </w:rPr>
+      </w:pPr>
+    </w:p>
+    <w:p>
+      <w:pPr>
+        <w:rPr>
+          <w:b/>
+        </w:rPr>
+      </w:pPr>
+      <w:r>
+        <w:rPr>
+          <w:b/>
+        </w:rPr>
+        <w:t xml:space="preserve">SE TRABAJO CON ESTOS PARA EL EJEMPLO </w:t>
+      </w:r>
+      <w:r>
+        <w:rPr>
+          <w:b/>
+        </w:rPr>
+        <w:t>REALIZADO</w:t>
+      </w:r>
+    </w:p>
+    <w:p/>
+    <w:p>
+      <w:pPr>
+        <w:pStyle w:val="Prrafodelista"/>
+        <w:numPr>
+          <w:ilvl w:val="0"/>
+          <w:numId w:val="6"/>
+        </w:numPr>
+      </w:pPr>
+      <w:r>
+        <w:rPr>
+          <w:noProof/>
+          <w:lang w:eastAsia="es-MX"/>
+        </w:rPr>
+        <w:drawing>
+          <wp:anchor distT="0" distB="0" distL="114300" distR="114300" simplePos="0" relativeHeight="251658240" behindDoc="0" locked="0" layoutInCell="1" allowOverlap="1">
+            <wp:simplePos x="0" y="0"/>
+            <wp:positionH relativeFrom="column">
+              <wp:posOffset>1515237</wp:posOffset>
+            </wp:positionH>
+            <wp:positionV relativeFrom="paragraph">
+              <wp:posOffset>37973</wp:posOffset>
+            </wp:positionV>
+            <wp:extent cx="4730496" cy="4999144"/>
+            <wp:effectExtent l="0" t="0" r="0" b="0"/>
+            <wp:wrapNone/>
+            <wp:docPr id="11" name="Imagen 11"/>
+            <wp:cNvGraphicFramePr>
+              <a:graphicFrameLocks xmlns:a="http://schemas.openxmlformats.org/drawingml/2006/main" noChangeAspect="1"/>
+            </wp:cNvGraphicFramePr>
+            <a:graphic xmlns:a="http://schemas.openxmlformats.org/drawingml/2006/main">
+              <a:graphicData uri="http://schemas.openxmlformats.org/drawingml/2006/picture">
+                <pic:pic xmlns:pic="http://schemas.openxmlformats.org/drawingml/2006/picture">
+                  <pic:nvPicPr>
+                    <pic:cNvPr id="0" name="Picture 2"/>
+                    <pic:cNvPicPr>
+                      <a:picLocks noChangeAspect="1" noChangeArrowheads="1"/>
+                    </pic:cNvPicPr>
+                  </pic:nvPicPr>
+                  <pic:blipFill>
+                    <a:blip r:embed="rId8">
+                      <a:extLst>
+                        <a:ext uri="{28A0092B-C50C-407E-A947-70E740481C1C}">
+                          <a14:useLocalDpi xmlns:a14="http://schemas.microsoft.com/office/drawing/2010/main" val="0"/>
+                        </a:ext>
+                      </a:extLst>
+                    </a:blip>
+                    <a:srcRect/>
+                    <a:stretch>
+                      <a:fillRect/>
+                    </a:stretch>
+                  </pic:blipFill>
+                  <pic:spPr bwMode="auto">
+                    <a:xfrm>
+                      <a:off x="0" y="0"/>
+                      <a:ext cx="4733238" cy="5002042"/>
+                    </a:xfrm>
+                    <a:prstGeom prst="rect">
+                      <a:avLst/>
+                    </a:prstGeom>
+                    <a:noFill/>
+                  </pic:spPr>
+                </pic:pic>
+              </a:graphicData>
+            </a:graphic>
+            <wp14:sizeRelH relativeFrom="margin">
+              <wp14:pctWidth>0</wp14:pctWidth>
+            </wp14:sizeRelH>
+            <wp14:sizeRelV relativeFrom="margin">
+              <wp14:pctHeight>0</wp14:pctHeight>
+            </wp14:sizeRelV>
+          </wp:anchor>
+        </w:drawing>
+      </w:r>
+      <w:proofErr w:type="spellStart"/>
+      <w:r>
+        <w:t>VersionP</w:t>
+      </w:r>
+      <w:proofErr w:type="spellEnd"/>
+    </w:p>
+    <w:p>
+      <w:pPr>
+        <w:pStyle w:val="Prrafodelista"/>
+        <w:numPr>
+          <w:ilvl w:val="0"/>
+          <w:numId w:val="6"/>
+        </w:numPr>
+      </w:pPr>
+      <w:r>
+        <w:t>VersionP2</w:t>
+      </w:r>
+    </w:p>
+    <w:p>
+      <w:pPr>
+        <w:pStyle w:val="Prrafodelista"/>
+        <w:numPr>
+          <w:ilvl w:val="0"/>
+          <w:numId w:val="6"/>
+        </w:numPr>
+      </w:pPr>
+      <w:r>
+        <w:t>VersionP3</w:t>
+      </w:r>
+    </w:p>
+    <w:p>
+      <w:pPr>
+        <w:pStyle w:val="Prrafodelista"/>
+        <w:numPr>
+          <w:ilvl w:val="0"/>
+          <w:numId w:val="6"/>
+        </w:numPr>
+      </w:pPr>
+      <w:proofErr w:type="spellStart"/>
+      <w:r>
+        <w:t>PruebaGitHub</w:t>
+      </w:r>
+      <w:proofErr w:type="spellEnd"/>
+    </w:p>
     <w:p/>
     <w:p/>
-    <w:p>
-      <w:r>
-        <w:t>VersiónP2</w:t>
-      </w:r>
-    </w:p>
     <w:p/>
     <w:p>
+      <w:pPr>
+        <w:jc w:val="center"/>
+      </w:pPr>
+    </w:p>
+    <w:p>
+      <w:pPr>
+        <w:jc w:val="center"/>
+      </w:pPr>
+    </w:p>
+    <w:p>
+      <w:pPr>
+        <w:jc w:val="center"/>
+      </w:pPr>
+    </w:p>
+    <w:p>
+      <w:pPr>
+        <w:jc w:val="center"/>
+      </w:pPr>
+    </w:p>
+    <w:p>
+      <w:pPr>
+        <w:jc w:val="center"/>
+      </w:pPr>
+    </w:p>
+    <w:p>
+      <w:pPr>
+        <w:jc w:val="center"/>
+      </w:pPr>
+    </w:p>
+    <w:p>
+      <w:pPr>
+        <w:jc w:val="center"/>
+      </w:pPr>
+    </w:p>
+    <w:p>
+      <w:pPr>
+        <w:jc w:val="center"/>
+      </w:pPr>
+    </w:p>
+    <w:p>
+      <w:pPr>
+        <w:jc w:val="center"/>
+      </w:pPr>
+    </w:p>
+    <w:p>
+      <w:pPr>
+        <w:jc w:val="center"/>
+      </w:pPr>
+    </w:p>
+    <w:p>
+      <w:pPr>
+        <w:jc w:val="center"/>
+      </w:pPr>
+    </w:p>
+    <w:p>
+      <w:pPr>
+        <w:jc w:val="center"/>
+      </w:pPr>
+    </w:p>
+    <w:p>
+      <w:pPr>
+        <w:jc w:val="center"/>
+      </w:pPr>
+    </w:p>
+    <w:p>
+      <w:pPr>
+        <w:jc w:val="center"/>
+      </w:pPr>
+    </w:p>
+    <w:p>
+      <w:pPr>
+        <w:jc w:val="center"/>
+      </w:pPr>
+    </w:p>
+    <w:p>
+      <w:pPr>
+        <w:jc w:val="center"/>
+      </w:pPr>
+    </w:p>
+    <w:p>
+      <w:pPr>
+        <w:jc w:val="center"/>
+      </w:pPr>
+    </w:p>
+    <w:p>
+      <w:pPr>
+        <w:jc w:val="center"/>
+      </w:pPr>
+    </w:p>
+    <w:p>
+      <w:pPr>
+        <w:jc w:val="center"/>
+      </w:pPr>
+    </w:p>
+    <w:p>
+      <w:pPr>
+        <w:jc w:val="center"/>
+      </w:pPr>
+    </w:p>
+    <w:p>
+      <w:pPr>
+        <w:jc w:val="center"/>
+      </w:pPr>
+    </w:p>
+    <w:p>
+      <w:pPr>
+        <w:jc w:val="center"/>
+      </w:pPr>
+    </w:p>
+    <w:p>
+      <w:pPr>
+        <w:jc w:val="center"/>
+      </w:pPr>
+      <w:r>
+        <w:rPr>
+          <w:noProof/>
+        </w:rPr>
+        <w:drawing>
+          <wp:inline distT="0" distB="0" distL="0" distR="0" wp14:anchorId="7F00459E">
+            <wp:extent cx="6657340" cy="2084705"/>
+            <wp:effectExtent l="0" t="0" r="0" b="0"/>
+            <wp:docPr id="29" name="Imagen 29"/>
+            <wp:cNvGraphicFramePr>
+              <a:graphicFrameLocks xmlns:a="http://schemas.openxmlformats.org/drawingml/2006/main" noChangeAspect="1"/>
+            </wp:cNvGraphicFramePr>
+            <a:graphic xmlns:a="http://schemas.openxmlformats.org/drawingml/2006/main">
+              <a:graphicData uri="http://schemas.openxmlformats.org/drawingml/2006/picture">
+                <pic:pic xmlns:pic="http://schemas.openxmlformats.org/drawingml/2006/picture">
+                  <pic:nvPicPr>
+                    <pic:cNvPr id="0" name="Picture 6"/>
+                    <pic:cNvPicPr>
+                      <a:picLocks noChangeAspect="1" noChangeArrowheads="1"/>
+                    </pic:cNvPicPr>
+                  </pic:nvPicPr>
+                  <pic:blipFill>
+                    <a:blip r:embed="rId9">
+                      <a:extLst>
+                        <a:ext uri="{28A0092B-C50C-407E-A947-70E740481C1C}">
+                          <a14:useLocalDpi xmlns:a14="http://schemas.microsoft.com/office/drawing/2010/main" val="0"/>
+                        </a:ext>
+                      </a:extLst>
+                    </a:blip>
+                    <a:srcRect/>
+                    <a:stretch>
+                      <a:fillRect/>
+                    </a:stretch>
+                  </pic:blipFill>
+                  <pic:spPr bwMode="auto">
+                    <a:xfrm>
+                      <a:off x="0" y="0"/>
+                      <a:ext cx="6657340" cy="2084705"/>
+                    </a:xfrm>
+                    <a:prstGeom prst="rect">
+                      <a:avLst/>
+                    </a:prstGeom>
+                    <a:noFill/>
+                  </pic:spPr>
+                </pic:pic>
+              </a:graphicData>
+            </a:graphic>
+          </wp:inline>
+        </w:drawing>
+      </w:r>
+    </w:p>
+    <w:p>
+      <w:pPr>
+        <w:autoSpaceDE w:val="0"/>
+        <w:autoSpaceDN w:val="0"/>
+        <w:adjustRightInd w:val="0"/>
+        <w:spacing w:line="240" w:lineRule="auto"/>
+        <w:rPr>
+          <w:rFonts w:ascii="Lucida Console" w:eastAsiaTheme="minorHAnsi" w:hAnsi="Lucida Console" w:cs="Lucida Console"/>
+          <w:sz w:val="18"/>
+          <w:szCs w:val="18"/>
+          <w:lang w:eastAsia="en-US"/>
+        </w:rPr>
+      </w:pPr>
+    </w:p>
+    <w:p>
+      <w:pPr>
+        <w:autoSpaceDE w:val="0"/>
+        <w:autoSpaceDN w:val="0"/>
+        <w:adjustRightInd w:val="0"/>
+        <w:spacing w:line="240" w:lineRule="auto"/>
+        <w:rPr>
+          <w:rFonts w:ascii="Lucida Console" w:eastAsiaTheme="minorHAnsi" w:hAnsi="Lucida Console" w:cs="Lucida Console"/>
+          <w:sz w:val="18"/>
+          <w:szCs w:val="18"/>
+          <w:lang w:eastAsia="en-US"/>
+        </w:rPr>
+      </w:pPr>
+      <w:proofErr w:type="spellStart"/>
+      <w:proofErr w:type="gramStart"/>
+      <w:r>
+        <w:rPr>
+          <w:rFonts w:ascii="Lucida Console" w:eastAsiaTheme="minorHAnsi" w:hAnsi="Lucida Console" w:cs="Lucida Console"/>
+          <w:sz w:val="18"/>
+          <w:szCs w:val="18"/>
+          <w:lang w:eastAsia="en-US"/>
+        </w:rPr>
+        <w:t>git</w:t>
+      </w:r>
+      <w:proofErr w:type="spellEnd"/>
+      <w:proofErr w:type="gramEnd"/>
+      <w:r>
+        <w:rPr>
+          <w:rFonts w:ascii="Lucida Console" w:eastAsiaTheme="minorHAnsi" w:hAnsi="Lucida Console" w:cs="Lucida Console"/>
+          <w:sz w:val="18"/>
+          <w:szCs w:val="18"/>
+          <w:lang w:eastAsia="en-US"/>
+        </w:rPr>
+        <w:t xml:space="preserve"> </w:t>
+      </w:r>
+      <w:proofErr w:type="spellStart"/>
+      <w:r>
+        <w:rPr>
+          <w:rFonts w:ascii="Lucida Console" w:eastAsiaTheme="minorHAnsi" w:hAnsi="Lucida Console" w:cs="Lucida Console"/>
+          <w:sz w:val="18"/>
+          <w:szCs w:val="18"/>
+          <w:lang w:eastAsia="en-US"/>
+        </w:rPr>
+        <w:t>remote</w:t>
+      </w:r>
+      <w:proofErr w:type="spellEnd"/>
+      <w:r>
+        <w:rPr>
+          <w:rFonts w:ascii="Lucida Console" w:eastAsiaTheme="minorHAnsi" w:hAnsi="Lucida Console" w:cs="Lucida Console"/>
+          <w:sz w:val="18"/>
+          <w:szCs w:val="18"/>
+          <w:lang w:eastAsia="en-US"/>
+        </w:rPr>
+        <w:t xml:space="preserve"> </w:t>
+      </w:r>
+      <w:proofErr w:type="spellStart"/>
+      <w:r>
+        <w:rPr>
+          <w:rFonts w:ascii="Lucida Console" w:eastAsiaTheme="minorHAnsi" w:hAnsi="Lucida Console" w:cs="Lucida Console"/>
+          <w:sz w:val="18"/>
+          <w:szCs w:val="18"/>
+          <w:lang w:eastAsia="en-US"/>
+        </w:rPr>
+        <w:t>add</w:t>
+      </w:r>
+      <w:proofErr w:type="spellEnd"/>
+      <w:r>
+        <w:rPr>
+          <w:rFonts w:ascii="Lucida Console" w:eastAsiaTheme="minorHAnsi" w:hAnsi="Lucida Console" w:cs="Lucida Console"/>
+          <w:sz w:val="18"/>
+          <w:szCs w:val="18"/>
+          <w:lang w:eastAsia="en-US"/>
+        </w:rPr>
+        <w:t xml:space="preserve"> </w:t>
+      </w:r>
+      <w:proofErr w:type="spellStart"/>
+      <w:r>
+        <w:rPr>
+          <w:rFonts w:ascii="Lucida Console" w:eastAsiaTheme="minorHAnsi" w:hAnsi="Lucida Console" w:cs="Lucida Console"/>
+          <w:sz w:val="18"/>
+          <w:szCs w:val="18"/>
+          <w:lang w:eastAsia="en-US"/>
+        </w:rPr>
+        <w:t>origin</w:t>
+      </w:r>
+      <w:proofErr w:type="spellEnd"/>
+      <w:r>
+        <w:rPr>
+          <w:rFonts w:ascii="Lucida Console" w:eastAsiaTheme="minorHAnsi" w:hAnsi="Lucida Console" w:cs="Lucida Console"/>
+          <w:sz w:val="18"/>
+          <w:szCs w:val="18"/>
+          <w:lang w:eastAsia="en-US"/>
+        </w:rPr>
+        <w:t xml:space="preserve"> https://github.com/marinahdez2202/ConocAmbComp_.git</w:t>
+      </w:r>
+    </w:p>
+    <w:p>
+      <w:pPr>
+        <w:tabs>
+          <w:tab w:val="left" w:pos="916"/>
+          <w:tab w:val="left" w:pos="1832"/>
+          <w:tab w:val="left" w:pos="2748"/>
+          <w:tab w:val="left" w:pos="3664"/>
+          <w:tab w:val="left" w:pos="4580"/>
+          <w:tab w:val="left" w:pos="5496"/>
+          <w:tab w:val="left" w:pos="6412"/>
+          <w:tab w:val="left" w:pos="7328"/>
+          <w:tab w:val="left" w:pos="8244"/>
+          <w:tab w:val="left" w:pos="9160"/>
+          <w:tab w:val="left" w:pos="10076"/>
+          <w:tab w:val="left" w:pos="10992"/>
+          <w:tab w:val="left" w:pos="11908"/>
+          <w:tab w:val="left" w:pos="12824"/>
+          <w:tab w:val="left" w:pos="13740"/>
+          <w:tab w:val="left" w:pos="14656"/>
+        </w:tabs>
+        <w:spacing w:line="240" w:lineRule="auto"/>
+        <w:rPr>
+          <w:rFonts w:ascii="Consolas" w:eastAsia="Times New Roman" w:hAnsi="Consolas" w:cs="Courier New"/>
+          <w:color w:val="24292E"/>
+          <w:sz w:val="21"/>
+          <w:szCs w:val="21"/>
+        </w:rPr>
+      </w:pPr>
+    </w:p>
+    <w:p>
+      <w:pPr>
+        <w:tabs>
+          <w:tab w:val="left" w:pos="916"/>
+          <w:tab w:val="left" w:pos="1832"/>
+          <w:tab w:val="left" w:pos="2748"/>
+          <w:tab w:val="left" w:pos="3664"/>
+          <w:tab w:val="left" w:pos="4580"/>
+          <w:tab w:val="left" w:pos="5496"/>
+          <w:tab w:val="left" w:pos="6412"/>
+          <w:tab w:val="left" w:pos="7328"/>
+          <w:tab w:val="left" w:pos="8244"/>
+          <w:tab w:val="left" w:pos="9160"/>
+          <w:tab w:val="left" w:pos="10076"/>
+          <w:tab w:val="left" w:pos="10992"/>
+          <w:tab w:val="left" w:pos="11908"/>
+          <w:tab w:val="left" w:pos="12824"/>
+          <w:tab w:val="left" w:pos="13740"/>
+          <w:tab w:val="left" w:pos="14656"/>
+        </w:tabs>
+        <w:spacing w:line="240" w:lineRule="auto"/>
+        <w:rPr>
+          <w:rFonts w:ascii="Consolas" w:eastAsia="Times New Roman" w:hAnsi="Consolas" w:cs="Courier New"/>
+          <w:color w:val="24292E"/>
+          <w:sz w:val="21"/>
+          <w:szCs w:val="21"/>
+        </w:rPr>
+      </w:pPr>
+    </w:p>
+    <w:p>
+      <w:pPr>
+        <w:tabs>
+          <w:tab w:val="left" w:pos="916"/>
+          <w:tab w:val="left" w:pos="1832"/>
+          <w:tab w:val="left" w:pos="2748"/>
+          <w:tab w:val="left" w:pos="3664"/>
+          <w:tab w:val="left" w:pos="4580"/>
+          <w:tab w:val="left" w:pos="5496"/>
+          <w:tab w:val="left" w:pos="6412"/>
+          <w:tab w:val="left" w:pos="7328"/>
+          <w:tab w:val="left" w:pos="8244"/>
+          <w:tab w:val="left" w:pos="9160"/>
+          <w:tab w:val="left" w:pos="10076"/>
+          <w:tab w:val="left" w:pos="10992"/>
+          <w:tab w:val="left" w:pos="11908"/>
+          <w:tab w:val="left" w:pos="12824"/>
+          <w:tab w:val="left" w:pos="13740"/>
+          <w:tab w:val="left" w:pos="14656"/>
+        </w:tabs>
+        <w:spacing w:line="240" w:lineRule="auto"/>
+        <w:rPr>
+          <w:rFonts w:ascii="Consolas" w:eastAsia="Times New Roman" w:hAnsi="Consolas" w:cs="Courier New"/>
+          <w:color w:val="24292E"/>
+          <w:sz w:val="21"/>
+          <w:szCs w:val="21"/>
+        </w:rPr>
+      </w:pPr>
+    </w:p>
+    <w:p>
+      <w:pPr>
+        <w:jc w:val="center"/>
+      </w:pPr>
+    </w:p>
+    <w:p>
+      <w:pPr>
+        <w:jc w:val="center"/>
+        <w:rPr>
+          <w:color w:val="C00000"/>
+        </w:rPr>
+      </w:pPr>
+      <w:r>
+        <w:rPr>
+          <w:color w:val="C00000"/>
+        </w:rPr>
+        <w:t>Me</w:t>
+      </w:r>
+      <w:r>
+        <w:rPr>
+          <w:color w:val="C00000"/>
+        </w:rPr>
+        <w:t xml:space="preserve"> </w:t>
+      </w:r>
+      <w:r>
+        <w:rPr>
+          <w:color w:val="C00000"/>
+        </w:rPr>
+        <w:t>costó</w:t>
+      </w:r>
+      <w:r>
+        <w:rPr>
+          <w:color w:val="C00000"/>
+        </w:rPr>
+        <w:t xml:space="preserve"> poder quitar el </w:t>
+      </w:r>
+      <w:proofErr w:type="spellStart"/>
+      <w:r>
+        <w:rPr>
+          <w:color w:val="C00000"/>
+        </w:rPr>
+        <w:t>origin</w:t>
+      </w:r>
+      <w:proofErr w:type="spellEnd"/>
+      <w:r>
+        <w:rPr>
+          <w:color w:val="C00000"/>
+        </w:rPr>
+        <w:t>/master para poder enlazar la carpeta final y que no estuviera la de prueba</w:t>
+      </w:r>
+    </w:p>
+    <w:p>
+      <w:pPr>
+        <w:jc w:val="center"/>
+      </w:pPr>
+    </w:p>
+    <w:p>
+      <w:pPr>
+        <w:jc w:val="center"/>
+      </w:pPr>
+      <w:r>
+        <w:rPr>
+          <w:noProof/>
+        </w:rPr>
+        <mc:AlternateContent>
+          <mc:Choice Requires="wps">
+            <w:drawing>
+              <wp:anchor distT="0" distB="0" distL="114300" distR="114300" simplePos="0" relativeHeight="251661312" behindDoc="0" locked="0" layoutInCell="1" allowOverlap="1" wp14:anchorId="0406888E" wp14:editId="09B160E4">
+                <wp:simplePos x="0" y="0"/>
+                <wp:positionH relativeFrom="column">
+                  <wp:posOffset>753183</wp:posOffset>
+                </wp:positionH>
+                <wp:positionV relativeFrom="paragraph">
+                  <wp:posOffset>492339</wp:posOffset>
+                </wp:positionV>
+                <wp:extent cx="5154627" cy="469338"/>
+                <wp:effectExtent l="19050" t="19050" r="27305" b="26035"/>
+                <wp:wrapNone/>
+                <wp:docPr id="83" name="Rectángulo 83"/>
+                <wp:cNvGraphicFramePr/>
+                <a:graphic xmlns:a="http://schemas.openxmlformats.org/drawingml/2006/main">
+                  <a:graphicData uri="http://schemas.microsoft.com/office/word/2010/wordprocessingShape">
+                    <wps:wsp>
+                      <wps:cNvSpPr/>
+                      <wps:spPr>
+                        <a:xfrm>
+                          <a:off x="0" y="0"/>
+                          <a:ext cx="5154627" cy="469338"/>
+                        </a:xfrm>
+                        <a:prstGeom prst="rect">
+                          <a:avLst/>
+                        </a:prstGeom>
+                        <a:noFill/>
+                        <a:ln w="28575" cap="flat" cmpd="sng" algn="ctr">
+                          <a:solidFill>
+                            <a:srgbClr val="ED7D31"/>
+                          </a:solidFill>
+                          <a:prstDash val="solid"/>
+                          <a:miter lim="800000"/>
+                        </a:ln>
+                        <a:effectLst/>
+                      </wps:spPr>
+                      <wps:bodyPr rot="0" spcFirstLastPara="0" vertOverflow="overflow" horzOverflow="overflow" vert="horz" wrap="square" lIns="91440" tIns="45720" rIns="91440" bIns="45720" numCol="1" spcCol="0" rtlCol="0" fromWordArt="0" anchor="ctr" anchorCtr="0" forceAA="0" compatLnSpc="1">
+                        <a:prstTxWarp prst="textNoShape">
+                          <a:avLst/>
+                        </a:prstTxWarp>
+                        <a:noAutofit/>
+                      </wps:bodyPr>
+                    </wps:wsp>
+                  </a:graphicData>
+                </a:graphic>
+                <wp14:sizeRelH relativeFrom="margin">
+                  <wp14:pctWidth>0</wp14:pctWidth>
+                </wp14:sizeRelH>
+              </wp:anchor>
+            </w:drawing>
+          </mc:Choice>
+          <mc:Fallback>
+            <w:pict>
+              <v:rect w14:anchorId="63887CD3" id="Rectángulo 83" o:spid="_x0000_s1026" style="position:absolute;margin-left:59.3pt;margin-top:38.75pt;width:405.9pt;height:36.95pt;z-index:251661312;visibility:visible;mso-wrap-style:square;mso-width-percent:0;mso-wrap-distance-left:9pt;mso-wrap-distance-top:0;mso-wrap-distance-right:9pt;mso-wrap-distance-bottom:0;mso-position-horizontal:absolute;mso-position-horizontal-relative:text;mso-position-vertical:absolute;mso-position-vertical-relative:text;mso-width-percent:0;mso-width-relative:margin;v-text-anchor:middle" o:gfxdata="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" filled="f" strokecolor="#ed7d31" strokeweight="2.25pt"/>
+            </w:pict>
+          </mc:Fallback>
+        </mc:AlternateContent>
+      </w:r>
+      <w:r>
+        <w:rPr>
+          <w:noProof/>
+        </w:rPr>
+        <w:drawing>
+          <wp:inline distT="0" distB="0" distL="0" distR="0" wp14:anchorId="74DED23B" wp14:editId="2334259C">
+            <wp:extent cx="4997742" cy="1257935"/>
+            <wp:effectExtent l="0" t="0" r="0" b="0"/>
+            <wp:docPr id="104" name="Imagen 104"/>
+            <wp:cNvGraphicFramePr>
+              <a:graphicFrameLocks xmlns:a="http://schemas.openxmlformats.org/drawingml/2006/main" noChangeAspect="1"/>
+            </wp:cNvGraphicFramePr>
+            <a:graphic xmlns:a="http://schemas.openxmlformats.org/drawingml/2006/main">
+              <a:graphicData uri="http://schemas.openxmlformats.org/drawingml/2006/picture">
+                <pic:pic xmlns:pic="http://schemas.openxmlformats.org/drawingml/2006/picture">
+                  <pic:nvPicPr>
+                    <pic:cNvPr id="1" name=""/>
+                    <pic:cNvPicPr/>
+                  </pic:nvPicPr>
+                  <pic:blipFill rotWithShape="1">
+                    <a:blip r:embed="rId10"/>
+                    <a:srcRect l="52770" r="5186" b="81177"/>
+                    <a:stretch/>
+                  </pic:blipFill>
+                  <pic:spPr bwMode="auto">
+                    <a:xfrm>
+                      <a:off x="0" y="0"/>
+                      <a:ext cx="5021169" cy="1263832"/>
+                    </a:xfrm>
+                    <a:prstGeom prst="rect">
+                      <a:avLst/>
+                    </a:prstGeom>
+                    <a:ln>
+                      <a:noFill/>
+                    </a:ln>
+                    <a:extLst>
+                      <a:ext uri="{53640926-AAD7-44D8-BBD7-CCE9431645EC}">
+                        <a14:shadowObscured xmlns:a14="http://schemas.microsoft.com/office/drawing/2010/main"/>
+                      </a:ext>
+                    </a:extLst>
+                  </pic:spPr>
+                </pic:pic>
+              </a:graphicData>
+            </a:graphic>
+          </wp:inline>
+        </w:drawing>
+      </w:r>
+    </w:p>
+    <w:p>
+      <w:pPr>
+        <w:jc w:val="center"/>
+      </w:pPr>
+    </w:p>
+    <w:p>
+      <w:pPr>
+        <w:jc w:val="center"/>
+      </w:pPr>
+      <w:r>
+        <w:rPr>
+          <w:noProof/>
+        </w:rPr>
+        <mc:AlternateContent>
+          <mc:Choice Requires="wps">
+            <w:drawing>
+              <wp:anchor distT="0" distB="0" distL="114300" distR="114300" simplePos="0" relativeHeight="251660288" behindDoc="0" locked="0" layoutInCell="1" allowOverlap="1" wp14:anchorId="22939509" wp14:editId="12C93910">
+                <wp:simplePos x="0" y="0"/>
+                <wp:positionH relativeFrom="column">
+                  <wp:posOffset>736999</wp:posOffset>
+                </wp:positionH>
+                <wp:positionV relativeFrom="paragraph">
+                  <wp:posOffset>1490435</wp:posOffset>
+                </wp:positionV>
+                <wp:extent cx="4240227" cy="469338"/>
+                <wp:effectExtent l="19050" t="19050" r="27305" b="26035"/>
+                <wp:wrapNone/>
+                <wp:docPr id="70" name="Rectángulo 70"/>
+                <wp:cNvGraphicFramePr/>
+                <a:graphic xmlns:a="http://schemas.openxmlformats.org/drawingml/2006/main">
+                  <a:graphicData uri="http://schemas.microsoft.com/office/word/2010/wordprocessingShape">
+                    <wps:wsp>
+                      <wps:cNvSpPr/>
+                      <wps:spPr>
+                        <a:xfrm>
+                          <a:off x="0" y="0"/>
+                          <a:ext cx="4240227" cy="469338"/>
+                        </a:xfrm>
+                        <a:prstGeom prst="rect">
+                          <a:avLst/>
+                        </a:prstGeom>
+                        <a:noFill/>
+                        <a:ln w="28575"/>
+                      </wps:spPr>
+                      <wps:style>
+                        <a:lnRef idx="2">
+                          <a:schemeClr val="accent2"/>
+                        </a:lnRef>
+                        <a:fillRef idx="1">
+                          <a:schemeClr val="lt1"/>
+                        </a:fillRef>
+                        <a:effectRef idx="0">
+                          <a:schemeClr val="accent2"/>
+                        </a:effectRef>
+                        <a:fontRef idx="minor">
+                          <a:schemeClr val="dk1"/>
+                        </a:fontRef>
+                      </wps:style>
+                      <wps:bodyPr rot="0" spcFirstLastPara="0" vertOverflow="overflow" horzOverflow="overflow" vert="horz" wrap="square" lIns="91440" tIns="45720" rIns="91440" bIns="45720" numCol="1" spcCol="0" rtlCol="0" fromWordArt="0" anchor="ctr" anchorCtr="0" forceAA="0" compatLnSpc="1">
+                        <a:prstTxWarp prst="textNoShape">
+                          <a:avLst/>
+                        </a:prstTxWarp>
+                        <a:noAutofit/>
+                      </wps:bodyPr>
+                    </wps:wsp>
+                  </a:graphicData>
+                </a:graphic>
+              </wp:anchor>
+            </w:drawing>
+          </mc:Choice>
+          <mc:Fallback>
+            <w:pict>
+              <v:rect w14:anchorId="2E522BE6" id="Rectángulo 70" o:spid="_x0000_s1026" style="position:absolute;margin-left:58.05pt;margin-top:117.35pt;width:333.9pt;height:36.95pt;z-index:251660288;visibility:visible;mso-wrap-style:square;mso-wrap-distance-left:9pt;mso-wrap-distance-top:0;mso-wrap-distance-right:9pt;mso-wrap-distance-bottom:0;mso-position-horizontal:absolute;mso-position-horizontal-relative:text;mso-position-vertical:absolute;mso-position-vertical-relative:text;v-text-anchor:middle" o:gfxdata="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" filled="f" strokecolor="#ed7d31 [3205]" strokeweight="2.25pt"/>
+            </w:pict>
+          </mc:Fallback>
+        </mc:AlternateContent>
+      </w:r>
+      <w:r>
+        <w:rPr>
+          <w:noProof/>
+        </w:rPr>
+        <w:drawing>
+          <wp:inline distT="0" distB="0" distL="0" distR="0" wp14:anchorId="4C9ED688" wp14:editId="0498F055">
+            <wp:extent cx="4974336" cy="2187871"/>
+            <wp:effectExtent l="0" t="0" r="0" b="3175"/>
+            <wp:docPr id="105" name="Imagen 105"/>
+            <wp:cNvGraphicFramePr>
+              <a:graphicFrameLocks xmlns:a="http://schemas.openxmlformats.org/drawingml/2006/main" noChangeAspect="1"/>
+            </wp:cNvGraphicFramePr>
+            <a:graphic xmlns:a="http://schemas.openxmlformats.org/drawingml/2006/main">
+              <a:graphicData uri="http://schemas.openxmlformats.org/drawingml/2006/picture">
+                <pic:pic xmlns:pic="http://schemas.openxmlformats.org/drawingml/2006/picture">
+                  <pic:nvPicPr>
+                    <pic:cNvPr id="0" name="Picture 3"/>
+                    <pic:cNvPicPr>
+                      <a:picLocks noChangeAspect="1" noChangeArrowheads="1"/>
+                    </pic:cNvPicPr>
+                  </pic:nvPicPr>
+                  <pic:blipFill>
+                    <a:blip r:embed="rId11">
+                      <a:extLst>
+                        <a:ext uri="{28A0092B-C50C-407E-A947-70E740481C1C}">
+                          <a14:useLocalDpi xmlns:a14="http://schemas.microsoft.com/office/drawing/2010/main" val="0"/>
+                        </a:ext>
+                      </a:extLst>
+                    </a:blip>
+                    <a:srcRect/>
+                    <a:stretch>
+                      <a:fillRect/>
+                    </a:stretch>
+                  </pic:blipFill>
+                  <pic:spPr bwMode="auto">
+                    <a:xfrm>
+                      <a:off x="0" y="0"/>
+                      <a:ext cx="4981089" cy="2190841"/>
+                    </a:xfrm>
+                    <a:prstGeom prst="rect">
+                      <a:avLst/>
+                    </a:prstGeom>
+                    <a:noFill/>
+                  </pic:spPr>
+                </pic:pic>
+              </a:graphicData>
+            </a:graphic>
+          </wp:inline>
+        </w:drawing>
+      </w:r>
+    </w:p>
+    <w:p>
+      <w:pPr>
+        <w:jc w:val="center"/>
+      </w:pPr>
+    </w:p>
+    <w:p>
+      <w:pPr>
+        <w:jc w:val="center"/>
+      </w:pPr>
+    </w:p>
+    <w:p/>
+    <w:p>
+      <w:pPr>
+        <w:jc w:val="center"/>
+      </w:pPr>
+    </w:p>
+    <w:p>
+      <w:pPr>
+        <w:jc w:val="center"/>
+      </w:pPr>
+    </w:p>
+    <w:p>
+      <w:pPr>
+        <w:jc w:val="center"/>
+      </w:pPr>
+    </w:p>
+    <w:p>
+      <w:pPr>
+        <w:jc w:val="center"/>
+      </w:pPr>
+    </w:p>
+    <w:p>
+      <w:pPr>
+        <w:jc w:val="center"/>
+      </w:pPr>
+    </w:p>
+    <w:p>
+      <w:pPr>
+        <w:jc w:val="center"/>
+      </w:pPr>
+      <w:r>
+        <w:rPr>
+          <w:noProof/>
+        </w:rPr>
+        <w:drawing>
+          <wp:inline distT="0" distB="0" distL="0" distR="0" wp14:anchorId="124D1D0E">
+            <wp:extent cx="3365648" cy="2129245"/>
+            <wp:effectExtent l="0" t="0" r="6350" b="4445"/>
+            <wp:docPr id="30" name="Imagen 30"/>
+            <wp:cNvGraphicFramePr>
+              <a:graphicFrameLocks xmlns:a="http://schemas.openxmlformats.org/drawingml/2006/main" noChangeAspect="1"/>
+            </wp:cNvGraphicFramePr>
+            <a:graphic xmlns:a="http://schemas.openxmlformats.org/drawingml/2006/main">
+              <a:graphicData uri="http://schemas.openxmlformats.org/drawingml/2006/picture">
+                <pic:pic xmlns:pic="http://schemas.openxmlformats.org/drawingml/2006/picture">
+                  <pic:nvPicPr>
+                    <pic:cNvPr id="0" name="Picture 7"/>
+                    <pic:cNvPicPr>
+                      <a:picLocks noChangeAspect="1" noChangeArrowheads="1"/>
+                    </pic:cNvPicPr>
+                  </pic:nvPicPr>
+                  <pic:blipFill>
+                    <a:blip r:embed="rId12" cstate="print">
+                      <a:extLst>
+                        <a:ext uri="{28A0092B-C50C-407E-A947-70E740481C1C}">
+                          <a14:useLocalDpi xmlns:a14="http://schemas.microsoft.com/office/drawing/2010/main" val="0"/>
+                        </a:ext>
+                      </a:extLst>
+                    </a:blip>
+                    <a:srcRect/>
+                    <a:stretch>
+                      <a:fillRect/>
+                    </a:stretch>
+                  </pic:blipFill>
+                  <pic:spPr bwMode="auto">
+                    <a:xfrm>
+                      <a:off x="0" y="0"/>
+                      <a:ext cx="3371640" cy="2133036"/>
+                    </a:xfrm>
+                    <a:prstGeom prst="rect">
+                      <a:avLst/>
+                    </a:prstGeom>
+                    <a:noFill/>
+                  </pic:spPr>
+                </pic:pic>
+              </a:graphicData>
+            </a:graphic>
+          </wp:inline>
+        </w:drawing>
+      </w:r>
+      <w:r>
+        <w:rPr>
+          <w:noProof/>
+        </w:rPr>
+        <w:drawing>
+          <wp:inline distT="0" distB="0" distL="0" distR="0" wp14:anchorId="7C1CC3DB">
+            <wp:extent cx="2937409" cy="2142880"/>
+            <wp:effectExtent l="0" t="0" r="0" b="0"/>
+            <wp:docPr id="31" name="Imagen 31"/>
+            <wp:cNvGraphicFramePr>
+              <a:graphicFrameLocks xmlns:a="http://schemas.openxmlformats.org/drawingml/2006/main" noChangeAspect="1"/>
+            </wp:cNvGraphicFramePr>
+            <a:graphic xmlns:a="http://schemas.openxmlformats.org/drawingml/2006/main">
+              <a:graphicData uri="http://schemas.openxmlformats.org/drawingml/2006/picture">
+                <pic:pic xmlns:pic="http://schemas.openxmlformats.org/drawingml/2006/picture">
+                  <pic:nvPicPr>
+                    <pic:cNvPr id="0" name="Picture 8"/>
+                    <pic:cNvPicPr>
+                      <a:picLocks noChangeAspect="1" noChangeArrowheads="1"/>
+                    </pic:cNvPicPr>
+                  </pic:nvPicPr>
+                  <pic:blipFill>
+                    <a:blip r:embed="rId13" cstate="print">
+                      <a:extLst>
+                        <a:ext uri="{28A0092B-C50C-407E-A947-70E740481C1C}">
+                          <a14:useLocalDpi xmlns:a14="http://schemas.microsoft.com/office/drawing/2010/main" val="0"/>
+                        </a:ext>
+                      </a:extLst>
+                    </a:blip>
+                    <a:srcRect/>
+                    <a:stretch>
+                      <a:fillRect/>
+                    </a:stretch>
+                  </pic:blipFill>
+                  <pic:spPr bwMode="auto">
+                    <a:xfrm>
+                      <a:off x="0" y="0"/>
+                      <a:ext cx="2946030" cy="2149169"/>
+                    </a:xfrm>
+                    <a:prstGeom prst="rect">
+                      <a:avLst/>
+                    </a:prstGeom>
+                    <a:noFill/>
+                  </pic:spPr>
+                </pic:pic>
+              </a:graphicData>
+            </a:graphic>
+          </wp:inline>
+        </w:drawing>
+      </w:r>
+    </w:p>
+    <w:p/>
+    <w:p/>
+    <w:p/>
+    <w:p>
+      <w:pPr>
+        <w:jc w:val="center"/>
+      </w:pPr>
+      <w:r>
+        <w:rPr>
+          <w:noProof/>
+        </w:rPr>
+        <w:drawing>
+          <wp:inline distT="0" distB="0" distL="0" distR="0" wp14:anchorId="26C29528">
+            <wp:extent cx="6883465" cy="3609048"/>
+            <wp:effectExtent l="0" t="0" r="0" b="0"/>
+            <wp:docPr id="26" name="Imagen 26"/>
+            <wp:cNvGraphicFramePr>
+              <a:graphicFrameLocks xmlns:a="http://schemas.openxmlformats.org/drawingml/2006/main" noChangeAspect="1"/>
+            </wp:cNvGraphicFramePr>
+            <a:graphic xmlns:a="http://schemas.openxmlformats.org/drawingml/2006/main">
+              <a:graphicData uri="http://schemas.openxmlformats.org/drawingml/2006/picture">
+                <pic:pic xmlns:pic="http://schemas.openxmlformats.org/drawingml/2006/picture">
+                  <pic:nvPicPr>
+                    <pic:cNvPr id="0" name="Picture 4"/>
+                    <pic:cNvPicPr>
+                      <a:picLocks noChangeAspect="1" noChangeArrowheads="1"/>
+                    </pic:cNvPicPr>
+                  </pic:nvPicPr>
+                  <pic:blipFill>
+                    <a:blip r:embed="rId14">
+                      <a:extLst>
+                        <a:ext uri="{28A0092B-C50C-407E-A947-70E740481C1C}">
+                          <a14:useLocalDpi xmlns:a14="http://schemas.microsoft.com/office/drawing/2010/main" val="0"/>
+                        </a:ext>
+                      </a:extLst>
+                    </a:blip>
+                    <a:srcRect/>
+                    <a:stretch>
+                      <a:fillRect/>
+                    </a:stretch>
+                  </pic:blipFill>
+                  <pic:spPr bwMode="auto">
+                    <a:xfrm>
+                      <a:off x="0" y="0"/>
+                      <a:ext cx="6903741" cy="3619679"/>
+                    </a:xfrm>
+                    <a:prstGeom prst="rect">
+                      <a:avLst/>
+                    </a:prstGeom>
+                    <a:noFill/>
+                  </pic:spPr>
+                </pic:pic>
+              </a:graphicData>
+            </a:graphic>
+          </wp:inline>
+        </w:drawing>
+      </w:r>
+    </w:p>
+    <w:p/>
+    <w:p>
+      <w:pPr>
+        <w:rPr>
+          <w:color w:val="C00000"/>
+        </w:rPr>
+      </w:pPr>
+    </w:p>
+    <w:p>
+      <w:pPr>
+        <w:rPr>
+          <w:color w:val="C00000"/>
+        </w:rPr>
+      </w:pPr>
+    </w:p>
+    <w:p>
+      <w:pPr>
+        <w:rPr>
+          <w:color w:val="C00000"/>
+        </w:rPr>
+      </w:pPr>
+    </w:p>
+    <w:p>
+      <w:pPr>
+        <w:rPr>
+          <w:color w:val="C00000"/>
+        </w:rPr>
+      </w:pPr>
       <w:bookmarkStart w:id="0" w:name="_GoBack"/>
       <w:bookmarkEnd w:id="0"/>
-    </w:p>
-    <w:p>
-      <w:r>
-        <w:t>VersiónP3</w:t>
-      </w:r>
+      <w:r>
+        <w:rPr>
+          <w:color w:val="C00000"/>
+        </w:rPr>
+        <w:t>Observaciones:</w:t>
+      </w:r>
+    </w:p>
+    <w:p>
+      <w:pPr>
+        <w:rPr>
+          <w:color w:val="C00000"/>
+        </w:rPr>
+      </w:pPr>
+    </w:p>
+    <w:p>
+      <w:pPr>
+        <w:rPr>
+          <w:color w:val="C00000"/>
+        </w:rPr>
+      </w:pPr>
+      <w:r>
+        <w:rPr>
+          <w:color w:val="C00000"/>
+        </w:rPr>
+        <w:t>Tuve muchos problemas todo el día llevo haciéndolo</w:t>
+      </w:r>
+      <w:r>
+        <w:rPr>
+          <w:color w:val="C00000"/>
+        </w:rPr>
+        <w:t xml:space="preserve"> y</w:t>
+      </w:r>
+      <w:r>
+        <w:rPr>
+          <w:color w:val="C00000"/>
+        </w:rPr>
+        <w:t xml:space="preserve"> </w:t>
+      </w:r>
+      <w:r>
+        <w:rPr>
+          <w:color w:val="C00000"/>
+        </w:rPr>
+        <w:t xml:space="preserve">por uno u otro </w:t>
+      </w:r>
+      <w:r>
+        <w:rPr>
+          <w:color w:val="C00000"/>
+        </w:rPr>
+        <w:t>me marca</w:t>
+      </w:r>
+      <w:r>
+        <w:rPr>
+          <w:color w:val="C00000"/>
+        </w:rPr>
+        <w:t>ba</w:t>
+      </w:r>
+      <w:r>
+        <w:rPr>
+          <w:color w:val="C00000"/>
+        </w:rPr>
+        <w:t xml:space="preserve"> errores:</w:t>
+      </w:r>
+    </w:p>
+    <w:p>
+      <w:pPr>
+        <w:rPr>
+          <w:color w:val="C00000"/>
+        </w:rPr>
+      </w:pPr>
+    </w:p>
+    <w:p>
+      <w:pPr>
+        <w:pStyle w:val="Prrafodelista"/>
+        <w:numPr>
+          <w:ilvl w:val="0"/>
+          <w:numId w:val="7"/>
+        </w:numPr>
+        <w:rPr>
+          <w:color w:val="C00000"/>
+        </w:rPr>
+      </w:pPr>
+      <w:r>
+        <w:rPr>
+          <w:color w:val="C00000"/>
+        </w:rPr>
+        <w:lastRenderedPageBreak/>
+        <w:t xml:space="preserve">Primero eliminar el repositorio de </w:t>
+      </w:r>
+      <w:proofErr w:type="spellStart"/>
+      <w:r>
+        <w:rPr>
+          <w:color w:val="C00000"/>
+        </w:rPr>
+        <w:t>GitHub</w:t>
+      </w:r>
+      <w:proofErr w:type="spellEnd"/>
+    </w:p>
+    <w:p>
+      <w:pPr>
+        <w:pStyle w:val="Prrafodelista"/>
+        <w:numPr>
+          <w:ilvl w:val="0"/>
+          <w:numId w:val="7"/>
+        </w:numPr>
+        <w:rPr>
+          <w:color w:val="C00000"/>
+        </w:rPr>
+      </w:pPr>
+      <w:r>
+        <w:rPr>
+          <w:color w:val="C00000"/>
+        </w:rPr>
+        <w:t xml:space="preserve">Quitar crear o </w:t>
+      </w:r>
+      <w:r>
+        <w:rPr>
+          <w:color w:val="C00000"/>
+        </w:rPr>
+        <w:t>renombrar</w:t>
+      </w:r>
+      <w:r>
+        <w:rPr>
+          <w:color w:val="C00000"/>
+        </w:rPr>
+        <w:t xml:space="preserve"> carpetas</w:t>
+      </w:r>
+    </w:p>
+    <w:p>
+      <w:pPr>
+        <w:pStyle w:val="Prrafodelista"/>
+        <w:numPr>
+          <w:ilvl w:val="0"/>
+          <w:numId w:val="7"/>
+        </w:numPr>
+        <w:rPr>
+          <w:color w:val="C00000"/>
+        </w:rPr>
+      </w:pPr>
+      <w:r>
+        <w:rPr>
+          <w:color w:val="C00000"/>
+        </w:rPr>
+        <w:t xml:space="preserve">Eliminar el </w:t>
+      </w:r>
+      <w:proofErr w:type="spellStart"/>
+      <w:r>
+        <w:rPr>
+          <w:color w:val="C00000"/>
+        </w:rPr>
+        <w:t>origin</w:t>
+      </w:r>
+      <w:proofErr w:type="spellEnd"/>
+      <w:r>
+        <w:rPr>
+          <w:color w:val="C00000"/>
+        </w:rPr>
+        <w:t>/ master</w:t>
+      </w:r>
+    </w:p>
+    <w:p>
+      <w:pPr>
+        <w:pStyle w:val="Prrafodelista"/>
+        <w:numPr>
+          <w:ilvl w:val="0"/>
+          <w:numId w:val="7"/>
+        </w:numPr>
+        <w:rPr>
+          <w:color w:val="C00000"/>
+        </w:rPr>
+      </w:pPr>
+      <w:r>
+        <w:rPr>
+          <w:color w:val="C00000"/>
+        </w:rPr>
+        <w:t xml:space="preserve">La autentificación </w:t>
+      </w:r>
+      <w:r>
+        <w:rPr>
+          <w:color w:val="C00000"/>
+        </w:rPr>
+        <w:t>nuevamente del correo y usu</w:t>
+      </w:r>
+      <w:r>
+        <w:rPr>
+          <w:color w:val="C00000"/>
+        </w:rPr>
+        <w:t>ario</w:t>
+      </w:r>
+    </w:p>
+    <w:p>
+      <w:pPr>
+        <w:ind w:left="720"/>
+        <w:rPr>
+          <w:color w:val="C00000"/>
+        </w:rPr>
+      </w:pPr>
+      <w:r>
+        <w:rPr>
+          <w:color w:val="C00000"/>
+        </w:rPr>
+        <w:t>---</w:t>
+      </w:r>
+      <w:r>
+        <w:rPr>
+          <w:color w:val="C00000"/>
+        </w:rPr>
+        <w:t xml:space="preserve">Reinicie </w:t>
+      </w:r>
+      <w:proofErr w:type="spellStart"/>
+      <w:r>
+        <w:rPr>
+          <w:color w:val="C00000"/>
+        </w:rPr>
+        <w:t>Git</w:t>
+      </w:r>
+      <w:proofErr w:type="spellEnd"/>
+      <w:r>
+        <w:rPr>
+          <w:color w:val="C00000"/>
+        </w:rPr>
+        <w:t xml:space="preserve"> y actualice </w:t>
+      </w:r>
+      <w:proofErr w:type="spellStart"/>
+      <w:r>
+        <w:rPr>
+          <w:color w:val="C00000"/>
+        </w:rPr>
+        <w:t>GitHub</w:t>
+      </w:r>
+      <w:proofErr w:type="spellEnd"/>
     </w:p>
     <w:p/>
+    <w:p>
+      <w:hyperlink r:id="rId15" w:history="1">
+        <w:r>
+          <w:rPr>
+            <w:rStyle w:val="Hipervnculo"/>
+          </w:rPr>
+          <w:t>https://github.com/marinahdez2202/ConocAmbComp_</w:t>
+        </w:r>
+      </w:hyperlink>
+    </w:p>
+    <w:p/>
+    <w:p>
+      <w:hyperlink r:id="rId16" w:history="1">
+        <w:r>
+          <w:rPr>
+            <w:rStyle w:val="Hipervnculo"/>
+          </w:rPr>
+          <w:t>https://drive.google.com/drive/folders/1Pvk3vo1xe87bVyWDHe5cgbhMO3YZ_XpU?usp=sharing</w:t>
+        </w:r>
+      </w:hyperlink>
+    </w:p>
+    <w:p/>
+    <w:p/>
+    <w:p>
+      <w:r>
+        <w:rPr>
+          <w:noProof/>
+        </w:rPr>
+        <w:drawing>
+          <wp:inline distT="0" distB="0" distL="0" distR="0" wp14:anchorId="34E143E9">
+            <wp:extent cx="6657340" cy="2859405"/>
+            <wp:effectExtent l="0" t="0" r="0" b="0"/>
+            <wp:docPr id="28" name="Imagen 28"/>
+            <wp:cNvGraphicFramePr>
+              <a:graphicFrameLocks xmlns:a="http://schemas.openxmlformats.org/drawingml/2006/main" noChangeAspect="1"/>
+            </wp:cNvGraphicFramePr>
+            <a:graphic xmlns:a="http://schemas.openxmlformats.org/drawingml/2006/main">
+              <a:graphicData uri="http://schemas.openxmlformats.org/drawingml/2006/picture">
+                <pic:pic xmlns:pic="http://schemas.openxmlformats.org/drawingml/2006/picture">
+                  <pic:nvPicPr>
+                    <pic:cNvPr id="0" name="Picture 5"/>
+                    <pic:cNvPicPr>
+                      <a:picLocks noChangeAspect="1" noChangeArrowheads="1"/>
+                    </pic:cNvPicPr>
+                  </pic:nvPicPr>
+                  <pic:blipFill>
+                    <a:blip r:embed="rId17">
+                      <a:extLst>
+                        <a:ext uri="{28A0092B-C50C-407E-A947-70E740481C1C}">
+                          <a14:useLocalDpi xmlns:a14="http://schemas.microsoft.com/office/drawing/2010/main" val="0"/>
+                        </a:ext>
+                      </a:extLst>
+                    </a:blip>
+                    <a:srcRect/>
+                    <a:stretch>
+                      <a:fillRect/>
+                    </a:stretch>
+                  </pic:blipFill>
+                  <pic:spPr bwMode="auto">
+                    <a:xfrm>
+                      <a:off x="0" y="0"/>
+                      <a:ext cx="6657340" cy="2859405"/>
+                    </a:xfrm>
+                    <a:prstGeom prst="rect">
+                      <a:avLst/>
+                    </a:prstGeom>
+                    <a:noFill/>
+                  </pic:spPr>
+                </pic:pic>
+              </a:graphicData>
+            </a:graphic>
+          </wp:inline>
+        </w:drawing>
+      </w:r>
+    </w:p>
+    <w:p/>
+    <w:p>
+      <w:r>
+        <w:rPr>
+          <w:noProof/>
+        </w:rPr>
+        <mc:AlternateContent>
+          <mc:Choice Requires="wps">
+            <w:drawing>
+              <wp:anchor distT="0" distB="0" distL="114300" distR="114300" simplePos="0" relativeHeight="251662336" behindDoc="0" locked="0" layoutInCell="1" allowOverlap="1">
+                <wp:simplePos x="0" y="0"/>
+                <wp:positionH relativeFrom="column">
+                  <wp:posOffset>-20955</wp:posOffset>
+                </wp:positionH>
+                <wp:positionV relativeFrom="paragraph">
+                  <wp:posOffset>906145</wp:posOffset>
+                </wp:positionV>
+                <wp:extent cx="828675" cy="1457325"/>
+                <wp:effectExtent l="0" t="0" r="9525" b="9525"/>
+                <wp:wrapNone/>
+                <wp:docPr id="3" name="Rectángulo 3"/>
+                <wp:cNvGraphicFramePr/>
+                <a:graphic xmlns:a="http://schemas.openxmlformats.org/drawingml/2006/main">
+                  <a:graphicData uri="http://schemas.microsoft.com/office/word/2010/wordprocessingShape">
+                    <wps:wsp>
+                      <wps:cNvSpPr/>
+                      <wps:spPr>
+                        <a:xfrm>
+                          <a:off x="0" y="0"/>
+                          <a:ext cx="828675" cy="1457325"/>
+                        </a:xfrm>
+                        <a:prstGeom prst="rect">
+                          <a:avLst/>
+                        </a:prstGeom>
+                        <a:ln>
+                          <a:noFill/>
+                        </a:ln>
+                      </wps:spPr>
+                      <wps:style>
+                        <a:lnRef idx="2">
+                          <a:schemeClr val="accent6"/>
+                        </a:lnRef>
+                        <a:fillRef idx="1">
+                          <a:schemeClr val="lt1"/>
+                        </a:fillRef>
+                        <a:effectRef idx="0">
+                          <a:schemeClr val="accent6"/>
+                        </a:effectRef>
+                        <a:fontRef idx="minor">
+                          <a:schemeClr val="dk1"/>
+                        </a:fontRef>
+                      </wps:style>
+                      <wps:bodyPr rot="0" spcFirstLastPara="0" vertOverflow="overflow" horzOverflow="overflow" vert="horz" wrap="square" lIns="91440" tIns="45720" rIns="91440" bIns="45720" numCol="1" spcCol="0" rtlCol="0" fromWordArt="0" anchor="ctr" anchorCtr="0" forceAA="0" compatLnSpc="1">
+                        <a:prstTxWarp prst="textNoShape">
+                          <a:avLst/>
+                        </a:prstTxWarp>
+                        <a:noAutofit/>
+                      </wps:bodyPr>
+                    </wps:wsp>
+                  </a:graphicData>
+                </a:graphic>
+              </wp:anchor>
+            </w:drawing>
+          </mc:Choice>
+          <mc:Fallback>
+            <w:pict>
+              <v:rect w14:anchorId="77506424" id="Rectángulo 3" o:spid="_x0000_s1026" style="position:absolute;margin-left:-1.65pt;margin-top:71.35pt;width:65.25pt;height:114.75pt;z-index:251662336;visibility:visible;mso-wrap-style:square;mso-wrap-distance-left:9pt;mso-wrap-distance-top:0;mso-wrap-distance-right:9pt;mso-wrap-distance-bottom:0;mso-position-horizontal:absolute;mso-position-horizontal-relative:text;mso-position-vertical:absolute;mso-position-vertical-relative:text;v-text-anchor:middle" o:gfxdata="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" fillcolor="white [3201]" stroked="f" strokeweight="1pt"/>
+            </w:pict>
+          </mc:Fallback>
+        </mc:AlternateContent>
+      </w:r>
+      <w:r>
+        <w:rPr>
+          <w:noProof/>
+        </w:rPr>
+        <w:drawing>
+          <wp:inline distT="0" distB="0" distL="0" distR="0" wp14:anchorId="59461334" wp14:editId="705BA640">
+            <wp:extent cx="6086475" cy="2430145"/>
+            <wp:effectExtent l="0" t="0" r="9525" b="8255"/>
+            <wp:docPr id="85" name="Imagen 85"/>
+            <wp:cNvGraphicFramePr>
+              <a:graphicFrameLocks xmlns:a="http://schemas.openxmlformats.org/drawingml/2006/main" noChangeAspect="1"/>
+            </wp:cNvGraphicFramePr>
+            <a:graphic xmlns:a="http://schemas.openxmlformats.org/drawingml/2006/main">
+              <a:graphicData uri="http://schemas.openxmlformats.org/drawingml/2006/picture">
+                <pic:pic xmlns:pic="http://schemas.openxmlformats.org/drawingml/2006/picture">
+                  <pic:nvPicPr>
+                    <pic:cNvPr id="0" name="Picture 2"/>
+                    <pic:cNvPicPr>
+                      <a:picLocks noChangeAspect="1" noChangeArrowheads="1"/>
+                    </pic:cNvPicPr>
+                  </pic:nvPicPr>
+                  <pic:blipFill rotWithShape="1">
+                    <a:blip r:embed="rId18">
+                      <a:extLst>
+                        <a:ext uri="{28A0092B-C50C-407E-A947-70E740481C1C}">
+                          <a14:useLocalDpi xmlns:a14="http://schemas.microsoft.com/office/drawing/2010/main" val="0"/>
+                        </a:ext>
+                      </a:extLst>
+                    </a:blip>
+                    <a:srcRect l="6168" t="23644" b="1"/>
+                    <a:stretch/>
+                  </pic:blipFill>
+                  <pic:spPr bwMode="auto">
+                    <a:xfrm>
+                      <a:off x="0" y="0"/>
+                      <a:ext cx="6086475" cy="2430145"/>
+                    </a:xfrm>
+                    <a:prstGeom prst="rect">
+                      <a:avLst/>
+                    </a:prstGeom>
+                    <a:noFill/>
+                    <a:ln>
+                      <a:noFill/>
+                    </a:ln>
+                    <a:extLst>
+                      <a:ext uri="{53640926-AAD7-44D8-BBD7-CCE9431645EC}">
+                        <a14:shadowObscured xmlns:a14="http://schemas.microsoft.com/office/drawing/2010/main"/>
+                      </a:ext>
+                    </a:extLst>
+                  </pic:spPr>
+                </pic:pic>
+              </a:graphicData>
+            </a:graphic>
+          </wp:inline>
+        </w:drawing>
+      </w:r>
+    </w:p>
     <w:sectPr>
-      <w:headerReference w:type="default" r:id="rId8"/>
-      <w:footerReference w:type="default" r:id="rId9"/>
+      <w:headerReference w:type="default" r:id="rId19"/>
+      <w:footerReference w:type="default" r:id="rId20"/>
       <w:pgSz w:w="12240" w:h="15840"/>
       <w:pgMar w:top="709" w:right="758" w:bottom="851" w:left="993" w:header="708" w:footer="691" w:gutter="0"/>
       <w:cols w:space="708"/>
@@ -1186,6 +2648,232 @@
     </w:lvl>
   </w:abstractNum>
   <w:abstractNum w:abstractNumId="4" w15:restartNumberingAfterBreak="0">
+    <w:nsid w:val="3F9A3FDC"/>
+    <w:multiLevelType w:val="hybridMultilevel"/>
+    <w:tmpl w:val="4CA48E14"/>
+    <w:lvl w:ilvl="0" w:tplc="080A0001">
+      <w:start w:val="1"/>
+      <w:numFmt w:val="bullet"/>
+      <w:lvlText w:val=""/>
+      <w:lvlJc w:val="left"/>
+      <w:pPr>
+        <w:ind w:left="720" w:hanging="360"/>
+      </w:pPr>
+      <w:rPr>
+        <w:rFonts w:ascii="Symbol" w:hAnsi="Symbol" w:hint="default"/>
+      </w:rPr>
+    </w:lvl>
+    <w:lvl w:ilvl="1" w:tplc="080A0003" w:tentative="1">
+      <w:start w:val="1"/>
+      <w:numFmt w:val="bullet"/>
+      <w:lvlText w:val="o"/>
+      <w:lvlJc w:val="left"/>
+      <w:pPr>
+        <w:ind w:left="1440" w:hanging="360"/>
+      </w:pPr>
+      <w:rPr>
+        <w:rFonts w:ascii="Courier New" w:hAnsi="Courier New" w:cs="Courier New" w:hint="default"/>
+      </w:rPr>
+    </w:lvl>
+    <w:lvl w:ilvl="2" w:tplc="080A0005" w:tentative="1">
+      <w:start w:val="1"/>
+      <w:numFmt w:val="bullet"/>
+      <w:lvlText w:val=""/>
+      <w:lvlJc w:val="left"/>
+      <w:pPr>
+        <w:ind w:left="2160" w:hanging="360"/>
+      </w:pPr>
+      <w:rPr>
+        <w:rFonts w:ascii="Wingdings" w:hAnsi="Wingdings" w:hint="default"/>
+      </w:rPr>
+    </w:lvl>
+    <w:lvl w:ilvl="3" w:tplc="080A0001" w:tentative="1">
+      <w:start w:val="1"/>
+      <w:numFmt w:val="bullet"/>
+      <w:lvlText w:val=""/>
+      <w:lvlJc w:val="left"/>
+      <w:pPr>
+        <w:ind w:left="2880" w:hanging="360"/>
+      </w:pPr>
+      <w:rPr>
+        <w:rFonts w:ascii="Symbol" w:hAnsi="Symbol" w:hint="default"/>
+      </w:rPr>
+    </w:lvl>
+    <w:lvl w:ilvl="4" w:tplc="080A0003" w:tentative="1">
+      <w:start w:val="1"/>
+      <w:numFmt w:val="bullet"/>
+      <w:lvlText w:val="o"/>
+      <w:lvlJc w:val="left"/>
+      <w:pPr>
+        <w:ind w:left="3600" w:hanging="360"/>
+      </w:pPr>
+      <w:rPr>
+        <w:rFonts w:ascii="Courier New" w:hAnsi="Courier New" w:cs="Courier New" w:hint="default"/>
+      </w:rPr>
+    </w:lvl>
+    <w:lvl w:ilvl="5" w:tplc="080A0005" w:tentative="1">
+      <w:start w:val="1"/>
+      <w:numFmt w:val="bullet"/>
+      <w:lvlText w:val=""/>
+      <w:lvlJc w:val="left"/>
+      <w:pPr>
+        <w:ind w:left="4320" w:hanging="360"/>
+      </w:pPr>
+      <w:rPr>
+        <w:rFonts w:ascii="Wingdings" w:hAnsi="Wingdings" w:hint="default"/>
+      </w:rPr>
+    </w:lvl>
+    <w:lvl w:ilvl="6" w:tplc="080A0001" w:tentative="1">
+      <w:start w:val="1"/>
+      <w:numFmt w:val="bullet"/>
+      <w:lvlText w:val=""/>
+      <w:lvlJc w:val="left"/>
+      <w:pPr>
+        <w:ind w:left="5040" w:hanging="360"/>
+      </w:pPr>
+      <w:rPr>
+        <w:rFonts w:ascii="Symbol" w:hAnsi="Symbol" w:hint="default"/>
+      </w:rPr>
+    </w:lvl>
+    <w:lvl w:ilvl="7" w:tplc="080A0003" w:tentative="1">
+      <w:start w:val="1"/>
+      <w:numFmt w:val="bullet"/>
+      <w:lvlText w:val="o"/>
+      <w:lvlJc w:val="left"/>
+      <w:pPr>
+        <w:ind w:left="5760" w:hanging="360"/>
+      </w:pPr>
+      <w:rPr>
+        <w:rFonts w:ascii="Courier New" w:hAnsi="Courier New" w:cs="Courier New" w:hint="default"/>
+      </w:rPr>
+    </w:lvl>
+    <w:lvl w:ilvl="8" w:tplc="080A0005" w:tentative="1">
+      <w:start w:val="1"/>
+      <w:numFmt w:val="bullet"/>
+      <w:lvlText w:val=""/>
+      <w:lvlJc w:val="left"/>
+      <w:pPr>
+        <w:ind w:left="6480" w:hanging="360"/>
+      </w:pPr>
+      <w:rPr>
+        <w:rFonts w:ascii="Wingdings" w:hAnsi="Wingdings" w:hint="default"/>
+      </w:rPr>
+    </w:lvl>
+  </w:abstractNum>
+  <w:abstractNum w:abstractNumId="5" w15:restartNumberingAfterBreak="0">
+    <w:nsid w:val="4CC30A98"/>
+    <w:multiLevelType w:val="hybridMultilevel"/>
+    <w:tmpl w:val="4CAE3F86"/>
+    <w:lvl w:ilvl="0" w:tplc="080A0001">
+      <w:start w:val="1"/>
+      <w:numFmt w:val="bullet"/>
+      <w:lvlText w:val=""/>
+      <w:lvlJc w:val="left"/>
+      <w:pPr>
+        <w:ind w:left="720" w:hanging="360"/>
+      </w:pPr>
+      <w:rPr>
+        <w:rFonts w:ascii="Symbol" w:hAnsi="Symbol" w:hint="default"/>
+      </w:rPr>
+    </w:lvl>
+    <w:lvl w:ilvl="1" w:tplc="080A0003" w:tentative="1">
+      <w:start w:val="1"/>
+      <w:numFmt w:val="bullet"/>
+      <w:lvlText w:val="o"/>
+      <w:lvlJc w:val="left"/>
+      <w:pPr>
+        <w:ind w:left="1440" w:hanging="360"/>
+      </w:pPr>
+      <w:rPr>
+        <w:rFonts w:ascii="Courier New" w:hAnsi="Courier New" w:cs="Courier New" w:hint="default"/>
+      </w:rPr>
+    </w:lvl>
+    <w:lvl w:ilvl="2" w:tplc="080A0005" w:tentative="1">
+      <w:start w:val="1"/>
+      <w:numFmt w:val="bullet"/>
+      <w:lvlText w:val=""/>
+      <w:lvlJc w:val="left"/>
+      <w:pPr>
+        <w:ind w:left="2160" w:hanging="360"/>
+      </w:pPr>
+      <w:rPr>
+        <w:rFonts w:ascii="Wingdings" w:hAnsi="Wingdings" w:hint="default"/>
+      </w:rPr>
+    </w:lvl>
+    <w:lvl w:ilvl="3" w:tplc="080A0001" w:tentative="1">
+      <w:start w:val="1"/>
+      <w:numFmt w:val="bullet"/>
+      <w:lvlText w:val=""/>
+      <w:lvlJc w:val="left"/>
+      <w:pPr>
+        <w:ind w:left="2880" w:hanging="360"/>
+      </w:pPr>
+      <w:rPr>
+        <w:rFonts w:ascii="Symbol" w:hAnsi="Symbol" w:hint="default"/>
+      </w:rPr>
+    </w:lvl>
+    <w:lvl w:ilvl="4" w:tplc="080A0003" w:tentative="1">
+      <w:start w:val="1"/>
+      <w:numFmt w:val="bullet"/>
+      <w:lvlText w:val="o"/>
+      <w:lvlJc w:val="left"/>
+      <w:pPr>
+        <w:ind w:left="3600" w:hanging="360"/>
+      </w:pPr>
+      <w:rPr>
+        <w:rFonts w:ascii="Courier New" w:hAnsi="Courier New" w:cs="Courier New" w:hint="default"/>
+      </w:rPr>
+    </w:lvl>
+    <w:lvl w:ilvl="5" w:tplc="080A0005" w:tentative="1">
+      <w:start w:val="1"/>
+      <w:numFmt w:val="bullet"/>
+      <w:lvlText w:val=""/>
+      <w:lvlJc w:val="left"/>
+      <w:pPr>
+        <w:ind w:left="4320" w:hanging="360"/>
+      </w:pPr>
+      <w:rPr>
+        <w:rFonts w:ascii="Wingdings" w:hAnsi="Wingdings" w:hint="default"/>
+      </w:rPr>
+    </w:lvl>
+    <w:lvl w:ilvl="6" w:tplc="080A0001" w:tentative="1">
+      <w:start w:val="1"/>
+      <w:numFmt w:val="bullet"/>
+      <w:lvlText w:val=""/>
+      <w:lvlJc w:val="left"/>
+      <w:pPr>
+        <w:ind w:left="5040" w:hanging="360"/>
+      </w:pPr>
+      <w:rPr>
+        <w:rFonts w:ascii="Symbol" w:hAnsi="Symbol" w:hint="default"/>
+      </w:rPr>
+    </w:lvl>
+    <w:lvl w:ilvl="7" w:tplc="080A0003" w:tentative="1">
+      <w:start w:val="1"/>
+      <w:numFmt w:val="bullet"/>
+      <w:lvlText w:val="o"/>
+      <w:lvlJc w:val="left"/>
+      <w:pPr>
+        <w:ind w:left="5760" w:hanging="360"/>
+      </w:pPr>
+      <w:rPr>
+        <w:rFonts w:ascii="Courier New" w:hAnsi="Courier New" w:cs="Courier New" w:hint="default"/>
+      </w:rPr>
+    </w:lvl>
+    <w:lvl w:ilvl="8" w:tplc="080A0005" w:tentative="1">
+      <w:start w:val="1"/>
+      <w:numFmt w:val="bullet"/>
+      <w:lvlText w:val=""/>
+      <w:lvlJc w:val="left"/>
+      <w:pPr>
+        <w:ind w:left="6480" w:hanging="360"/>
+      </w:pPr>
+      <w:rPr>
+        <w:rFonts w:ascii="Wingdings" w:hAnsi="Wingdings" w:hint="default"/>
+      </w:rPr>
+    </w:lvl>
+  </w:abstractNum>
+  <w:abstractNum w:abstractNumId="6" w15:restartNumberingAfterBreak="0">
     <w:nsid w:val="695533EA"/>
     <w:multiLevelType w:val="multilevel"/>
     <w:tmpl w:val="AABEC196"/>
@@ -1308,7 +2996,7 @@
     <w:abstractNumId w:val="1"/>
   </w:num>
   <w:num w:numId="4">
-    <w:abstractNumId w:val="4"/>
+    <w:abstractNumId w:val="6"/>
   </w:num>
   <w:num w:numId="5">
     <w:abstractNumId w:val="0"/>
@@ -1319,6 +3007,12 @@
         <w:lvlJc w:val="left"/>
       </w:lvl>
     </w:lvlOverride>
+  </w:num>
+  <w:num w:numId="6">
+    <w:abstractNumId w:val="4"/>
+  </w:num>
+  <w:num w:numId="7">
+    <w:abstractNumId w:val="5"/>
   </w:num>
 </w:numbering>
 </file>
@@ -1844,7 +3538,6 @@
     <w:name w:val="Hyperlink"/>
     <w:basedOn w:val="Fuentedeprrafopredeter"/>
     <w:uiPriority w:val="99"/>
-    <w:semiHidden/>
     <w:unhideWhenUsed/>
     <w:rsid w:val="004F1A84"/>
     <w:rPr>
@@ -1863,6 +3556,60 @@
       <w:color w:val="954F72" w:themeColor="followedHyperlink"/>
       <w:u w:val="single"/>
     </w:rPr>
+  </w:style>
+  <w:style w:type="paragraph" w:styleId="HTMLconformatoprevio">
+    <w:name w:val="HTML Preformatted"/>
+    <w:basedOn w:val="Normal"/>
+    <w:link w:val="HTMLconformatoprevioCar"/>
+    <w:uiPriority w:val="99"/>
+    <w:semiHidden/>
+    <w:unhideWhenUsed/>
+    <w:rsid w:val="000C163A"/>
+    <w:pPr>
+      <w:tabs>
+        <w:tab w:val="left" w:pos="916"/>
+        <w:tab w:val="left" w:pos="1832"/>
+        <w:tab w:val="left" w:pos="2748"/>
+        <w:tab w:val="left" w:pos="3664"/>
+        <w:tab w:val="left" w:pos="4580"/>
+        <w:tab w:val="left" w:pos="5496"/>
+        <w:tab w:val="left" w:pos="6412"/>
+        <w:tab w:val="left" w:pos="7328"/>
+        <w:tab w:val="left" w:pos="8244"/>
+        <w:tab w:val="left" w:pos="9160"/>
+        <w:tab w:val="left" w:pos="10076"/>
+        <w:tab w:val="left" w:pos="10992"/>
+        <w:tab w:val="left" w:pos="11908"/>
+        <w:tab w:val="left" w:pos="12824"/>
+        <w:tab w:val="left" w:pos="13740"/>
+        <w:tab w:val="left" w:pos="14656"/>
+      </w:tabs>
+      <w:spacing w:line="240" w:lineRule="auto"/>
+    </w:pPr>
+    <w:rPr>
+      <w:rFonts w:ascii="Courier New" w:eastAsia="Times New Roman" w:hAnsi="Courier New" w:cs="Courier New"/>
+      <w:sz w:val="20"/>
+      <w:szCs w:val="20"/>
+    </w:rPr>
+  </w:style>
+  <w:style w:type="character" w:customStyle="1" w:styleId="HTMLconformatoprevioCar">
+    <w:name w:val="HTML con formato previo Car"/>
+    <w:basedOn w:val="Fuentedeprrafopredeter"/>
+    <w:link w:val="HTMLconformatoprevio"/>
+    <w:uiPriority w:val="99"/>
+    <w:semiHidden/>
+    <w:rsid w:val="000C163A"/>
+    <w:rPr>
+      <w:rFonts w:ascii="Courier New" w:eastAsia="Times New Roman" w:hAnsi="Courier New" w:cs="Courier New"/>
+      <w:sz w:val="20"/>
+      <w:szCs w:val="20"/>
+      <w:lang w:eastAsia="es-MX"/>
+    </w:rPr>
+  </w:style>
+  <w:style w:type="character" w:customStyle="1" w:styleId="user-select-contain">
+    <w:name w:val="user-select-contain"/>
+    <w:basedOn w:val="Fuentedeprrafopredeter"/>
+    <w:rsid w:val="000C163A"/>
   </w:style>
 </w:styles>
 </file>

--- a/ACTIVIDAD6/ACT._6.docx
+++ b/ACTIVIDAD6/ACT._6.docx
@@ -1354,8 +1354,6 @@
           <w:color w:val="C00000"/>
         </w:rPr>
       </w:pPr>
-      <w:bookmarkStart w:id="0" w:name="_GoBack"/>
-      <w:bookmarkEnd w:id="0"/>
       <w:r>
         <w:rPr>
           <w:color w:val="C00000"/>
@@ -1669,6 +1667,7 @@
         <w:rPr>
           <w:noProof/>
         </w:rPr>
+        <w:lastRenderedPageBreak/>
         <mc:AlternateContent>
           <mc:Choice Requires="wps">
             <w:drawing>
@@ -1734,15 +1733,16 @@
           </mc:Fallback>
         </mc:AlternateContent>
       </w:r>
+      <w:bookmarkStart w:id="0" w:name="_GoBack"/>
       <w:r>
         <w:rPr>
           <w:noProof/>
         </w:rPr>
         <w:drawing>
-          <wp:inline distT="0" distB="0" distL="0" distR="0" wp14:anchorId="59461334" wp14:editId="705BA640">
-            <wp:extent cx="6086475" cy="2430145"/>
-            <wp:effectExtent l="0" t="0" r="9525" b="8255"/>
-            <wp:docPr id="85" name="Imagen 85"/>
+          <wp:inline distT="0" distB="0" distL="0" distR="0" wp14:anchorId="01DDB847" wp14:editId="31F320CF">
+            <wp:extent cx="6402448" cy="4419600"/>
+            <wp:effectExtent l="0" t="0" r="0" b="0"/>
+            <wp:docPr id="84" name="Imagen 84"/>
             <wp:cNvGraphicFramePr>
               <a:graphicFrameLocks xmlns:a="http://schemas.openxmlformats.org/drawingml/2006/main" noChangeAspect="1"/>
             </wp:cNvGraphicFramePr>
@@ -1750,31 +1750,22 @@
               <a:graphicData uri="http://schemas.openxmlformats.org/drawingml/2006/picture">
                 <pic:pic xmlns:pic="http://schemas.openxmlformats.org/drawingml/2006/picture">
                   <pic:nvPicPr>
-                    <pic:cNvPr id="0" name="Picture 2"/>
-                    <pic:cNvPicPr>
-                      <a:picLocks noChangeAspect="1" noChangeArrowheads="1"/>
-                    </pic:cNvPicPr>
+                    <pic:cNvPr id="1" name=""/>
+                    <pic:cNvPicPr/>
                   </pic:nvPicPr>
                   <pic:blipFill rotWithShape="1">
-                    <a:blip r:embed="rId18">
-                      <a:extLst>
-                        <a:ext uri="{28A0092B-C50C-407E-A947-70E740481C1C}">
-                          <a14:useLocalDpi xmlns:a14="http://schemas.microsoft.com/office/drawing/2010/main" val="0"/>
-                        </a:ext>
-                      </a:extLst>
-                    </a:blip>
-                    <a:srcRect l="6168" t="23644" b="1"/>
+                    <a:blip r:embed="rId18"/>
+                    <a:srcRect l="1144" r="22205" b="5884"/>
                     <a:stretch/>
                   </pic:blipFill>
                   <pic:spPr bwMode="auto">
                     <a:xfrm>
                       <a:off x="0" y="0"/>
-                      <a:ext cx="6086475" cy="2430145"/>
+                      <a:ext cx="6416184" cy="4429082"/>
                     </a:xfrm>
                     <a:prstGeom prst="rect">
                       <a:avLst/>
                     </a:prstGeom>
-                    <a:noFill/>
                     <a:ln>
                       <a:noFill/>
                     </a:ln>
@@ -1790,6 +1781,7 @@
           </wp:inline>
         </w:drawing>
       </w:r>
+      <w:bookmarkEnd w:id="0"/>
     </w:p>
     <w:sectPr>
       <w:headerReference w:type="default" r:id="rId19"/>
